--- a/PLP/Enxiridio.docx
+++ b/PLP/Enxiridio.docx
@@ -5,16 +5,611 @@
     <w:p>
       <w:pPr>
         <w:rPr>
+          <w:b/>
+          <w:sz w:val="32"/>
+          <w:szCs w:val="32"/>
+        </w:rPr>
+      </w:pPr>
+      <w:r>
+        <w:tab/>
+      </w:r>
+      <w:r>
+        <w:tab/>
+      </w:r>
+      <w:r>
+        <w:tab/>
+      </w:r>
+      <w:r>
+        <w:tab/>
+      </w:r>
+      <w:r>
+        <w:rPr>
+          <w:b/>
+          <w:sz w:val="32"/>
+          <w:szCs w:val="32"/>
+        </w:rPr>
+        <w:t xml:space="preserve">Ενχειρίδιο </w:t>
+      </w:r>
+      <w:r>
+        <w:rPr>
+          <w:b/>
+          <w:sz w:val="32"/>
+          <w:szCs w:val="32"/>
           <w:lang w:val="en-US"/>
         </w:rPr>
-      </w:pPr>
-      <w:r>
-        <w:rPr>
+        <w:t>x</w:t>
+      </w:r>
+      <w:r>
+        <w:rPr>
+          <w:b/>
+          <w:sz w:val="32"/>
+          <w:szCs w:val="32"/>
+        </w:rPr>
+        <w:t xml:space="preserve">ρήσης </w:t>
+      </w:r>
+      <w:r>
+        <w:rPr>
+          <w:b/>
+          <w:sz w:val="32"/>
+          <w:szCs w:val="32"/>
           <w:lang w:val="en-US"/>
         </w:rPr>
-        <w:t>Enxiridio</w:t>
-      </w:r>
-    </w:p>
+        <w:t>PLP</w:t>
+      </w:r>
+    </w:p>
+    <w:p>
+      <w:pPr>
+        <w:rPr>
+          <w:b/>
+          <w:sz w:val="32"/>
+          <w:szCs w:val="32"/>
+        </w:rPr>
+      </w:pPr>
+    </w:p>
+    <w:p>
+      <w:pPr>
+        <w:rPr>
+          <w:b/>
+          <w:sz w:val="24"/>
+          <w:szCs w:val="24"/>
+        </w:rPr>
+      </w:pPr>
+      <w:r>
+        <w:rPr>
+          <w:b/>
+          <w:sz w:val="24"/>
+          <w:szCs w:val="24"/>
+        </w:rPr>
+        <w:t>1.Πρώτη είσοδος</w:t>
+      </w:r>
+    </w:p>
+    <w:p>
+      <w:pPr>
+        <w:spacing w:after="0"/>
+        <w:rPr>
+          <w:sz w:val="24"/>
+          <w:szCs w:val="24"/>
+        </w:rPr>
+      </w:pPr>
+      <w:r>
+        <w:rPr>
+          <w:sz w:val="24"/>
+          <w:szCs w:val="24"/>
+        </w:rPr>
+        <w:t>Η πρώτη είσοδος στο συστημα απαιτεί την είσοδο ως διαχειριστής.</w:t>
+      </w:r>
+    </w:p>
+    <w:p>
+      <w:pPr>
+        <w:spacing w:after="0"/>
+        <w:rPr>
+          <w:sz w:val="24"/>
+          <w:szCs w:val="24"/>
+          <w:lang w:val="en-US"/>
+        </w:rPr>
+      </w:pPr>
+      <w:r>
+        <w:rPr>
+          <w:sz w:val="24"/>
+          <w:szCs w:val="24"/>
+        </w:rPr>
+        <w:t>Στοιχεία</w:t>
+      </w:r>
+      <w:r>
+        <w:rPr>
+          <w:sz w:val="24"/>
+          <w:szCs w:val="24"/>
+          <w:lang w:val="en-US"/>
+        </w:rPr>
+        <w:t xml:space="preserve"> </w:t>
+      </w:r>
+      <w:r>
+        <w:rPr>
+          <w:sz w:val="24"/>
+          <w:szCs w:val="24"/>
+        </w:rPr>
+        <w:t>διαχειριστή</w:t>
+      </w:r>
+      <w:r>
+        <w:rPr>
+          <w:sz w:val="24"/>
+          <w:szCs w:val="24"/>
+          <w:lang w:val="en-US"/>
+        </w:rPr>
+        <w:t xml:space="preserve">: </w:t>
+      </w:r>
+      <w:r>
+        <w:rPr>
+          <w:sz w:val="24"/>
+          <w:szCs w:val="24"/>
+          <w:lang w:val="en-US"/>
+        </w:rPr>
+        <w:t>Username Admin, Password Admin</w:t>
+      </w:r>
+    </w:p>
+    <w:p>
+      <w:pPr>
+        <w:spacing w:after="0"/>
+        <w:rPr>
+          <w:sz w:val="24"/>
+          <w:szCs w:val="24"/>
+        </w:rPr>
+      </w:pPr>
+      <w:r>
+        <w:rPr>
+          <w:sz w:val="24"/>
+          <w:szCs w:val="24"/>
+        </w:rPr>
+        <w:t>(</w:t>
+      </w:r>
+      <w:r>
+        <w:rPr>
+          <w:sz w:val="24"/>
+          <w:szCs w:val="24"/>
+        </w:rPr>
+        <w:t>υπάρχει διαχωρισμός μεταξύ κεφαλαίων και πεζών)</w:t>
+      </w:r>
+    </w:p>
+    <w:p>
+      <w:pPr>
+        <w:spacing w:after="0"/>
+        <w:rPr>
+          <w:sz w:val="24"/>
+          <w:szCs w:val="24"/>
+        </w:rPr>
+      </w:pPr>
+    </w:p>
+    <w:p>
+      <w:pPr>
+        <w:spacing w:after="0"/>
+        <w:rPr>
+          <w:sz w:val="24"/>
+          <w:szCs w:val="24"/>
+        </w:rPr>
+      </w:pPr>
+      <w:r>
+        <w:rPr>
+          <w:sz w:val="24"/>
+          <w:szCs w:val="24"/>
+        </w:rPr>
+        <w:t>Κατά την πρώτη είσοδο ο διαχειριστής δημιουργεί τα μαθήματα που διδάσκονται</w:t>
+      </w:r>
+    </w:p>
+    <w:p>
+      <w:pPr>
+        <w:spacing w:after="0"/>
+        <w:rPr>
+          <w:sz w:val="24"/>
+          <w:szCs w:val="24"/>
+        </w:rPr>
+      </w:pPr>
+      <w:r>
+        <w:rPr>
+          <w:sz w:val="24"/>
+          <w:szCs w:val="24"/>
+        </w:rPr>
+        <w:t xml:space="preserve">τα οποία απαιτούν την είσαγωγή λίστας λεξεων της αντίστοιχης γλώσσας σε μορφή αρχείου </w:t>
+      </w:r>
+      <w:r>
+        <w:rPr>
+          <w:sz w:val="24"/>
+          <w:szCs w:val="24"/>
+          <w:lang w:val="en-US"/>
+        </w:rPr>
+        <w:t>txt</w:t>
+      </w:r>
+      <w:r>
+        <w:rPr>
+          <w:sz w:val="24"/>
+          <w:szCs w:val="24"/>
+        </w:rPr>
+        <w:t>(δίνεται ενδεικτικά λίστα λέξεων της αγγλικής γλώσσας στον φάκελο αυτό), υπάρχει η δυνατότητα διαχωρισμού του μαθήματος μεχρι και σε 10 επίπεδα δυσκολίας για την μετεπειτα αντιστοίχιση των μαθητών σε αυτά ανάλογα με το επίπεδό τους.</w:t>
+      </w:r>
+    </w:p>
+    <w:p>
+      <w:pPr>
+        <w:spacing w:after="0"/>
+        <w:rPr>
+          <w:sz w:val="24"/>
+          <w:szCs w:val="24"/>
+        </w:rPr>
+      </w:pPr>
+    </w:p>
+    <w:p>
+      <w:pPr>
+        <w:spacing w:after="0"/>
+        <w:rPr>
+          <w:sz w:val="24"/>
+          <w:szCs w:val="24"/>
+        </w:rPr>
+      </w:pPr>
+      <w:r>
+        <w:rPr>
+          <w:sz w:val="24"/>
+          <w:szCs w:val="24"/>
+        </w:rPr>
+        <w:t>Στην συνέχεια ο διαχειριστής  δημιουργεί τους καθηγητές που διδάσκουν τα μαθήματα και τους αντιστοιχίζει με αυτά(η δημιουργεία καθηγητή προϋποθέτει την δημιουργεία του μαθήματος που διδάσκεί)</w:t>
+      </w:r>
+    </w:p>
+    <w:p>
+      <w:pPr>
+        <w:spacing w:after="0"/>
+        <w:rPr>
+          <w:sz w:val="24"/>
+          <w:szCs w:val="24"/>
+        </w:rPr>
+      </w:pPr>
+    </w:p>
+    <w:p>
+      <w:pPr>
+        <w:spacing w:after="0"/>
+        <w:rPr>
+          <w:sz w:val="24"/>
+          <w:szCs w:val="24"/>
+        </w:rPr>
+      </w:pPr>
+      <w:r>
+        <w:rPr>
+          <w:sz w:val="24"/>
+          <w:szCs w:val="24"/>
+        </w:rPr>
+        <w:t xml:space="preserve">Επίσης ο διαχειριστής έχει την δυνατότητα για επαναφορά του συστήματος με την επιλογή </w:t>
+      </w:r>
+      <w:r>
+        <w:rPr>
+          <w:b/>
+          <w:sz w:val="24"/>
+          <w:szCs w:val="24"/>
+          <w:lang w:val="en-US"/>
+        </w:rPr>
+        <w:t>RESET</w:t>
+      </w:r>
+      <w:r>
+        <w:rPr>
+          <w:b/>
+          <w:sz w:val="24"/>
+          <w:szCs w:val="24"/>
+        </w:rPr>
+        <w:t xml:space="preserve"> </w:t>
+      </w:r>
+      <w:r>
+        <w:rPr>
+          <w:sz w:val="24"/>
+          <w:szCs w:val="24"/>
+        </w:rPr>
+        <w:t>η οποία θα διαγράψει όλα τα δεδομένα που έχουν αποθυκευτεί(καθηγητες, μαθητές, μαθήματα κτλ) και θα το επαναφέρει στην κατάσταση που ήταν πριν απο την πρωτη εισοδό του.</w:t>
+      </w:r>
+    </w:p>
+    <w:p>
+      <w:pPr>
+        <w:spacing w:after="0"/>
+        <w:rPr>
+          <w:sz w:val="24"/>
+          <w:szCs w:val="24"/>
+        </w:rPr>
+      </w:pPr>
+    </w:p>
+    <w:p>
+      <w:pPr>
+        <w:spacing w:after="0"/>
+        <w:rPr>
+          <w:b/>
+          <w:sz w:val="24"/>
+          <w:szCs w:val="24"/>
+        </w:rPr>
+      </w:pPr>
+      <w:r>
+        <w:rPr>
+          <w:b/>
+          <w:sz w:val="24"/>
+          <w:szCs w:val="24"/>
+        </w:rPr>
+        <w:t>2.Είσοδος ως καθηγητής</w:t>
+      </w:r>
+    </w:p>
+    <w:p>
+      <w:pPr>
+        <w:spacing w:after="0"/>
+        <w:rPr>
+          <w:b/>
+          <w:sz w:val="24"/>
+          <w:szCs w:val="24"/>
+        </w:rPr>
+      </w:pPr>
+    </w:p>
+    <w:p>
+      <w:pPr>
+        <w:spacing w:after="0"/>
+        <w:rPr>
+          <w:sz w:val="24"/>
+          <w:szCs w:val="24"/>
+        </w:rPr>
+      </w:pPr>
+      <w:r>
+        <w:rPr>
+          <w:sz w:val="24"/>
+          <w:szCs w:val="24"/>
+        </w:rPr>
+        <w:t>Η εισαγωγή στο συστημα απο έναν καθηγητή γίνεται με τον προσωπικό του κωδικό που έχει δημιουργιθεί απο τον διαχειριστή.</w:t>
+      </w:r>
+    </w:p>
+    <w:p>
+      <w:pPr>
+        <w:spacing w:after="0"/>
+        <w:rPr>
+          <w:sz w:val="24"/>
+          <w:szCs w:val="24"/>
+        </w:rPr>
+      </w:pPr>
+    </w:p>
+    <w:p>
+      <w:pPr>
+        <w:spacing w:after="0"/>
+        <w:rPr>
+          <w:sz w:val="24"/>
+          <w:szCs w:val="24"/>
+        </w:rPr>
+      </w:pPr>
+      <w:r>
+        <w:rPr>
+          <w:sz w:val="24"/>
+          <w:szCs w:val="24"/>
+        </w:rPr>
+        <w:t>Κατά την είσοδό του ο καθηγητής δημιουργεί μαθητές και τους αντιστοιχίζει στα επίπεδα συσκολίας του μαθήματός αυτού.</w:t>
+      </w:r>
+    </w:p>
+    <w:p>
+      <w:pPr>
+        <w:spacing w:after="0"/>
+        <w:rPr>
+          <w:sz w:val="24"/>
+          <w:szCs w:val="24"/>
+        </w:rPr>
+      </w:pPr>
+    </w:p>
+    <w:p>
+      <w:pPr>
+        <w:spacing w:after="0"/>
+        <w:rPr>
+          <w:sz w:val="24"/>
+          <w:szCs w:val="24"/>
+        </w:rPr>
+      </w:pPr>
+      <w:r>
+        <w:rPr>
+          <w:sz w:val="24"/>
+          <w:szCs w:val="24"/>
+        </w:rPr>
+        <w:t xml:space="preserve">Στην συνέχεια ο καθηγητής μπορεί να δημιουργίσει ασκήσεις 4 διαφορετικών κατηγοριών(γραμματικής, ορθογραφίας, κατονόησης κειμένου, κατανόησης ομιλίας), για τις ασκήσεις γραμματικής και ορθογραφίας μπορεί να επιλέξει μεταξύ 2 ειδών, πολλαπλής επιλογής και αντιστοίχισης, ενώ για την κατανόηση κειμένου και ομιλίας μόνο πολλαπλής επιλογής. Οι ασκήσεις αντιστοιχίζονται και αυτές με τα επίπεδα δυσκολίας του συγκεκριμένου μαθήματος.  </w:t>
+      </w:r>
+    </w:p>
+    <w:p>
+      <w:pPr>
+        <w:spacing w:after="0"/>
+        <w:rPr>
+          <w:sz w:val="24"/>
+          <w:szCs w:val="24"/>
+        </w:rPr>
+      </w:pPr>
+    </w:p>
+    <w:p>
+      <w:pPr>
+        <w:spacing w:after="0"/>
+        <w:rPr>
+          <w:sz w:val="24"/>
+          <w:szCs w:val="24"/>
+          <w:lang w:val="en-US"/>
+        </w:rPr>
+      </w:pPr>
+      <w:r>
+        <w:rPr>
+          <w:sz w:val="24"/>
+          <w:szCs w:val="24"/>
+        </w:rPr>
+        <w:t>Τέλος ο καθηγητής μπορεί να παρακολουθεί τις επιδόσεις των μαθητών του με την επιλογή στατιστηκά με την οποία επιλέγει από την λίστα των μαθητών του ποιον επιθυμεί να ελένξει</w:t>
+      </w:r>
+      <w:r>
+        <w:rPr>
+          <w:sz w:val="24"/>
+          <w:szCs w:val="24"/>
+        </w:rPr>
+        <w:t>.</w:t>
+      </w:r>
+    </w:p>
+    <w:p>
+      <w:pPr>
+        <w:spacing w:after="0"/>
+        <w:rPr>
+          <w:sz w:val="24"/>
+          <w:szCs w:val="24"/>
+          <w:lang w:val="en-US"/>
+        </w:rPr>
+      </w:pPr>
+    </w:p>
+    <w:p>
+      <w:pPr>
+        <w:spacing w:after="0"/>
+        <w:rPr>
+          <w:b/>
+          <w:sz w:val="24"/>
+          <w:szCs w:val="24"/>
+        </w:rPr>
+      </w:pPr>
+      <w:r>
+        <w:rPr>
+          <w:b/>
+          <w:sz w:val="24"/>
+          <w:szCs w:val="24"/>
+          <w:lang w:val="en-US"/>
+        </w:rPr>
+        <w:t>3.</w:t>
+      </w:r>
+      <w:r>
+        <w:rPr>
+          <w:b/>
+          <w:sz w:val="24"/>
+          <w:szCs w:val="24"/>
+        </w:rPr>
+        <w:t>Είσοδος ως μαθητής</w:t>
+      </w:r>
+    </w:p>
+    <w:p>
+      <w:pPr>
+        <w:spacing w:after="0"/>
+        <w:rPr>
+          <w:b/>
+          <w:sz w:val="24"/>
+          <w:szCs w:val="24"/>
+        </w:rPr>
+      </w:pPr>
+    </w:p>
+    <w:p>
+      <w:pPr>
+        <w:spacing w:after="0"/>
+        <w:rPr>
+          <w:sz w:val="24"/>
+          <w:szCs w:val="24"/>
+        </w:rPr>
+      </w:pPr>
+      <w:r>
+        <w:rPr>
+          <w:sz w:val="24"/>
+          <w:szCs w:val="24"/>
+        </w:rPr>
+        <w:t>Η είσοδος στο σύστημα από έναν μαθητή επιτυνχάνεται με τον προσωπικό του κωδικό που έχει δημιουργιθεί απο τον καθηγητή του(σε περίπτωση που ο μαθητής συμετέχει σε περισσότερα από ενα μαθήματα έχει διαφορετικούς κωδικούς για το καθένα)</w:t>
+      </w:r>
+    </w:p>
+    <w:p>
+      <w:pPr>
+        <w:spacing w:after="0"/>
+        <w:rPr>
+          <w:sz w:val="24"/>
+          <w:szCs w:val="24"/>
+        </w:rPr>
+      </w:pPr>
+    </w:p>
+    <w:p>
+      <w:pPr>
+        <w:spacing w:after="0"/>
+        <w:rPr>
+          <w:sz w:val="24"/>
+          <w:szCs w:val="24"/>
+        </w:rPr>
+      </w:pPr>
+      <w:r>
+        <w:rPr>
+          <w:sz w:val="24"/>
+          <w:szCs w:val="24"/>
+        </w:rPr>
+        <w:t>Ο μαθητής έχει την δυνατότητα να κάνει τέστ σε οποιαδήποτε κατηγόρία ασκήσεων αυτός επιθυμεί σε ασκήσεις του επιπέδου του(το επίπεδό του επιλέγεται από τον καθηγητή του)</w:t>
+      </w:r>
+    </w:p>
+    <w:p>
+      <w:pPr>
+        <w:spacing w:after="0"/>
+        <w:rPr>
+          <w:sz w:val="24"/>
+          <w:szCs w:val="24"/>
+        </w:rPr>
+      </w:pPr>
+    </w:p>
+    <w:p>
+      <w:pPr>
+        <w:spacing w:after="0"/>
+        <w:rPr>
+          <w:sz w:val="24"/>
+          <w:szCs w:val="24"/>
+        </w:rPr>
+      </w:pPr>
+      <w:r>
+        <w:rPr>
+          <w:sz w:val="24"/>
+          <w:szCs w:val="24"/>
+        </w:rPr>
+        <w:t>Επίσης ο μαθητής με την επιλογή στατιστικά μπορεί να συγκρίνει τα αποτελέσματα με προηγούμενα για να ελένξει την πρόοδό του(κρατώνται μεχρι και 15 αποτελέσματα για κάθε κατηγορία ασκήσεων)</w:t>
+      </w:r>
+    </w:p>
+    <w:p>
+      <w:pPr>
+        <w:spacing w:after="0"/>
+        <w:rPr>
+          <w:sz w:val="24"/>
+          <w:szCs w:val="24"/>
+        </w:rPr>
+      </w:pPr>
+    </w:p>
+    <w:p>
+      <w:pPr>
+        <w:spacing w:after="0"/>
+        <w:rPr>
+          <w:sz w:val="24"/>
+          <w:szCs w:val="24"/>
+        </w:rPr>
+      </w:pPr>
+      <w:r>
+        <w:rPr>
+          <w:sz w:val="24"/>
+          <w:szCs w:val="24"/>
+        </w:rPr>
+        <w:t>Τέλος ο μαθητής μπορεί να παίξει σε ένα απο τα παιχνίδια λέξεων ώστε να ξεκουραστεί επικοδομητικά.</w:t>
+      </w:r>
+    </w:p>
+    <w:p>
+      <w:pPr>
+        <w:spacing w:after="0"/>
+        <w:rPr>
+          <w:sz w:val="24"/>
+          <w:szCs w:val="24"/>
+        </w:rPr>
+      </w:pPr>
+      <w:r>
+        <w:rPr>
+          <w:sz w:val="24"/>
+          <w:szCs w:val="24"/>
+        </w:rPr>
+        <w:t xml:space="preserve"> </w:t>
+      </w:r>
+    </w:p>
+    <w:p>
+      <w:pPr>
+        <w:spacing w:after="0"/>
+        <w:rPr>
+          <w:sz w:val="24"/>
+          <w:szCs w:val="24"/>
+        </w:rPr>
+      </w:pPr>
+    </w:p>
+    <w:p>
+      <w:pPr>
+        <w:spacing w:after="0"/>
+        <w:rPr>
+          <w:sz w:val="24"/>
+          <w:szCs w:val="24"/>
+        </w:rPr>
+      </w:pPr>
+    </w:p>
+    <w:p/>
+    <w:p/>
     <w:sectPr>
       <w:pgSz w:w="11906" w:h="16838"/>
       <w:pgMar w:top="1440" w:right="1800" w:bottom="1440" w:left="1800" w:header="708" w:footer="708" w:gutter="0"/>
@@ -498,4 +1093,16 @@
   <a:objectDefaults/>
   <a:extraClrSchemeLst/>
 </a:theme>
+</file>
+
+<file path=customXml/item1.xml><?xml version="1.0" encoding="utf-8"?>
+<b:Sources xmlns:b="http://schemas.openxmlformats.org/officeDocument/2006/bibliography" xmlns="http://schemas.openxmlformats.org/officeDocument/2006/bibliography" SelectedStyle="\APA.XSL" StyleName="APA Fifth Edition"/>
+</file>
+
+<file path=customXml/itemProps1.xml><?xml version="1.0" encoding="utf-8"?>
+<ds:datastoreItem xmlns:ds="http://schemas.openxmlformats.org/officeDocument/2006/customXml" ds:itemID="{EE9A5CE7-D4C6-4A05-B66A-B3C54E7EBA3E}">
+  <ds:schemaRefs>
+    <ds:schemaRef ds:uri="http://schemas.openxmlformats.org/officeDocument/2006/bibliography"/>
+  </ds:schemaRefs>
+</ds:datastoreItem>
 </file>
--- a/PLP/Enxiridio.docx
+++ b/PLP/Enxiridio.docx
@@ -223,57 +223,155 @@
           <w:sz w:val="24"/>
           <w:szCs w:val="24"/>
         </w:rPr>
-        <w:t>(δίνεται ενδεικτικά λίστα λέξεων της αγγλικής γλώσσας στον φάκελο αυτό), υπάρχει η δυνατότητα διαχωρισμού του μαθήματος μεχρι και σε 10 επίπεδα δυσκολίας για την μετεπειτα αντιστοίχιση των μαθητών σε αυτά ανάλογα με το επίπεδό τους.</w:t>
-      </w:r>
-    </w:p>
-    <w:p>
-      <w:pPr>
-        <w:spacing w:after="0"/>
-        <w:rPr>
-          <w:sz w:val="24"/>
-          <w:szCs w:val="24"/>
-        </w:rPr>
-      </w:pPr>
-    </w:p>
-    <w:p>
-      <w:pPr>
-        <w:spacing w:after="0"/>
-        <w:rPr>
-          <w:sz w:val="24"/>
-          <w:szCs w:val="24"/>
-        </w:rPr>
-      </w:pPr>
-      <w:r>
-        <w:rPr>
-          <w:sz w:val="24"/>
-          <w:szCs w:val="24"/>
-        </w:rPr>
-        <w:t>Στην συνέχεια ο διαχειριστής  δημιουργεί τους καθηγητές που διδάσκουν τα μαθήματα και τους αντιστοιχίζει με αυτά(η δημιουργεία καθηγητή προϋποθέτει την δημιουργεία του μαθήματος που διδάσκεί)</w:t>
-      </w:r>
-    </w:p>
-    <w:p>
-      <w:pPr>
-        <w:spacing w:after="0"/>
-        <w:rPr>
-          <w:sz w:val="24"/>
-          <w:szCs w:val="24"/>
-        </w:rPr>
-      </w:pPr>
-    </w:p>
-    <w:p>
-      <w:pPr>
-        <w:spacing w:after="0"/>
-        <w:rPr>
-          <w:sz w:val="24"/>
-          <w:szCs w:val="24"/>
-        </w:rPr>
-      </w:pPr>
-      <w:r>
-        <w:rPr>
-          <w:sz w:val="24"/>
-          <w:szCs w:val="24"/>
-        </w:rPr>
-        <w:t xml:space="preserve">Επίσης ο διαχειριστής έχει την δυνατότητα για επαναφορά του συστήματος με την επιλογή </w:t>
+        <w:t>(δίνεται ενδεικτικά λίστα λέξεων της αγγλικής γλώσσας στον φάκελο αυτό)</w:t>
+      </w:r>
+      <w:r>
+        <w:rPr>
+          <w:sz w:val="24"/>
+          <w:szCs w:val="24"/>
+        </w:rPr>
+        <w:t>.</w:t>
+      </w:r>
+      <w:r>
+        <w:rPr>
+          <w:sz w:val="24"/>
+          <w:szCs w:val="24"/>
+        </w:rPr>
+        <w:t xml:space="preserve"> </w:t>
+      </w:r>
+      <w:r>
+        <w:rPr>
+          <w:sz w:val="24"/>
+          <w:szCs w:val="24"/>
+        </w:rPr>
+        <w:t>Υ</w:t>
+      </w:r>
+      <w:r>
+        <w:rPr>
+          <w:sz w:val="24"/>
+          <w:szCs w:val="24"/>
+        </w:rPr>
+        <w:t>πάρχει η δυνατότητα διαχωρισμού του μαθήματος μεχρι και σε 10 επίπεδα δυσκολίας για την μετεπειτα αντιστοίχιση των μαθητών σε αυτά</w:t>
+      </w:r>
+      <w:r>
+        <w:rPr>
+          <w:sz w:val="24"/>
+          <w:szCs w:val="24"/>
+        </w:rPr>
+        <w:t>,</w:t>
+      </w:r>
+      <w:r>
+        <w:rPr>
+          <w:sz w:val="24"/>
+          <w:szCs w:val="24"/>
+        </w:rPr>
+        <w:t xml:space="preserve"> ανάλογα με το επίπεδό τους.</w:t>
+      </w:r>
+    </w:p>
+    <w:p>
+      <w:pPr>
+        <w:spacing w:after="0"/>
+        <w:rPr>
+          <w:sz w:val="24"/>
+          <w:szCs w:val="24"/>
+        </w:rPr>
+      </w:pPr>
+    </w:p>
+    <w:p>
+      <w:pPr>
+        <w:spacing w:after="0"/>
+        <w:rPr>
+          <w:sz w:val="24"/>
+          <w:szCs w:val="24"/>
+        </w:rPr>
+      </w:pPr>
+      <w:r>
+        <w:rPr>
+          <w:sz w:val="24"/>
+          <w:szCs w:val="24"/>
+        </w:rPr>
+        <w:t>Στην συνέχεια ο διαχειριστής  δημιουργεί τους καθηγητές που διδάσκουν τα μαθήματα και τους α</w:t>
+      </w:r>
+      <w:r>
+        <w:rPr>
+          <w:sz w:val="24"/>
+          <w:szCs w:val="24"/>
+        </w:rPr>
+        <w:t>ντιστοιχίζει με αυτά(η δημιουργ</w:t>
+      </w:r>
+      <w:r>
+        <w:rPr>
+          <w:sz w:val="24"/>
+          <w:szCs w:val="24"/>
+        </w:rPr>
+        <w:t>ία καθηγητή προϋποθέτει την δημιουργ</w:t>
+      </w:r>
+      <w:r>
+        <w:rPr>
+          <w:sz w:val="24"/>
+          <w:szCs w:val="24"/>
+        </w:rPr>
+        <w:t>ία του μαθήματος που διδάσκει</w:t>
+      </w:r>
+      <w:r>
+        <w:rPr>
+          <w:sz w:val="24"/>
+          <w:szCs w:val="24"/>
+        </w:rPr>
+        <w:t>)</w:t>
+      </w:r>
+    </w:p>
+    <w:p>
+      <w:pPr>
+        <w:spacing w:after="0"/>
+        <w:rPr>
+          <w:sz w:val="24"/>
+          <w:szCs w:val="24"/>
+        </w:rPr>
+      </w:pPr>
+    </w:p>
+    <w:p>
+      <w:pPr>
+        <w:spacing w:after="0"/>
+        <w:rPr>
+          <w:sz w:val="24"/>
+          <w:szCs w:val="24"/>
+        </w:rPr>
+      </w:pPr>
+      <w:r>
+        <w:rPr>
+          <w:sz w:val="24"/>
+          <w:szCs w:val="24"/>
+        </w:rPr>
+        <w:t xml:space="preserve">Επίσης </w:t>
+      </w:r>
+      <w:r>
+        <w:rPr>
+          <w:sz w:val="24"/>
+          <w:szCs w:val="24"/>
+        </w:rPr>
+        <w:t xml:space="preserve">παρέχεται η </w:t>
+      </w:r>
+      <w:r>
+        <w:rPr>
+          <w:sz w:val="24"/>
+          <w:szCs w:val="24"/>
+        </w:rPr>
+        <w:t xml:space="preserve"> </w:t>
+      </w:r>
+      <w:r>
+        <w:rPr>
+          <w:sz w:val="24"/>
+          <w:szCs w:val="24"/>
+        </w:rPr>
+        <w:t>δυνατότητα  στο διαχειριστή</w:t>
+      </w:r>
+      <w:r>
+        <w:rPr>
+          <w:sz w:val="24"/>
+          <w:szCs w:val="24"/>
+        </w:rPr>
+        <w:t xml:space="preserve"> για επαναφορά του συστήματος με την επιλογή </w:t>
       </w:r>
       <w:r>
         <w:rPr>
@@ -290,6 +388,14 @@
           <w:sz w:val="24"/>
           <w:szCs w:val="24"/>
         </w:rPr>
+        <w:t>,</w:t>
+      </w:r>
+      <w:r>
+        <w:rPr>
+          <w:b/>
+          <w:sz w:val="24"/>
+          <w:szCs w:val="24"/>
+        </w:rPr>
         <w:t xml:space="preserve"> </w:t>
       </w:r>
       <w:r>
@@ -297,7 +403,63 @@
           <w:sz w:val="24"/>
           <w:szCs w:val="24"/>
         </w:rPr>
-        <w:t>η οποία θα διαγράψει όλα τα δεδομένα που έχουν αποθυκευτεί(καθηγητες, μαθητές, μαθήματα κτλ) και θα το επαναφέρει στην κατάσταση που ήταν πριν απο την πρωτη εισοδό του.</w:t>
+        <w:t>η οποία θα διαγράψει όλα τα δεδομένα που έχουν αποθ</w:t>
+      </w:r>
+      <w:r>
+        <w:rPr>
+          <w:sz w:val="24"/>
+          <w:szCs w:val="24"/>
+        </w:rPr>
+        <w:t>η</w:t>
+      </w:r>
+      <w:r>
+        <w:rPr>
+          <w:sz w:val="24"/>
+          <w:szCs w:val="24"/>
+        </w:rPr>
+        <w:t>κευτεί</w:t>
+      </w:r>
+      <w:r>
+        <w:rPr>
+          <w:sz w:val="24"/>
+          <w:szCs w:val="24"/>
+        </w:rPr>
+        <w:t xml:space="preserve"> </w:t>
+      </w:r>
+      <w:r>
+        <w:rPr>
+          <w:sz w:val="24"/>
+          <w:szCs w:val="24"/>
+        </w:rPr>
+        <w:t>(καθηγητ</w:t>
+      </w:r>
+      <w:r>
+        <w:rPr>
+          <w:sz w:val="24"/>
+          <w:szCs w:val="24"/>
+        </w:rPr>
+        <w:t>έ</w:t>
+      </w:r>
+      <w:r>
+        <w:rPr>
+          <w:sz w:val="24"/>
+          <w:szCs w:val="24"/>
+        </w:rPr>
+        <w:t xml:space="preserve">ς, μαθητές, μαθήματα κτλ) και θα επαναφέρει </w:t>
+      </w:r>
+      <w:r>
+        <w:rPr>
+          <w:sz w:val="24"/>
+          <w:szCs w:val="24"/>
+        </w:rPr>
+        <w:t xml:space="preserve">το πρόγραμμα, </w:t>
+      </w:r>
+      <w:r>
+        <w:rPr>
+          <w:sz w:val="24"/>
+          <w:szCs w:val="24"/>
+        </w:rPr>
+        <w:t>στην κατάσταση που ήταν πριν απο την πρωτη εισοδό του.</w:t>
       </w:r>
     </w:p>
     <w:p>
@@ -350,7 +512,49 @@
           <w:sz w:val="24"/>
           <w:szCs w:val="24"/>
         </w:rPr>
-        <w:t>Η εισαγωγή στο συστημα απο έναν καθηγητή γίνεται με τον προσωπικό του κωδικό που έχει δημιουργιθεί απο τον διαχειριστή.</w:t>
+        <w:t xml:space="preserve">Η </w:t>
+      </w:r>
+      <w:r>
+        <w:rPr>
+          <w:sz w:val="24"/>
+          <w:szCs w:val="24"/>
+        </w:rPr>
+        <w:t>είσοδος</w:t>
+      </w:r>
+      <w:r>
+        <w:rPr>
+          <w:sz w:val="24"/>
+          <w:szCs w:val="24"/>
+        </w:rPr>
+        <w:t xml:space="preserve"> στο σ</w:t>
+      </w:r>
+      <w:r>
+        <w:rPr>
+          <w:sz w:val="24"/>
+          <w:szCs w:val="24"/>
+        </w:rPr>
+        <w:t>ύ</w:t>
+      </w:r>
+      <w:r>
+        <w:rPr>
+          <w:sz w:val="24"/>
+          <w:szCs w:val="24"/>
+        </w:rPr>
+        <w:t>στημα απ</w:t>
+      </w:r>
+      <w:r>
+        <w:rPr>
+          <w:sz w:val="24"/>
+          <w:szCs w:val="24"/>
+        </w:rPr>
+        <w:t>ό</w:t>
+      </w:r>
+      <w:r>
+        <w:rPr>
+          <w:sz w:val="24"/>
+          <w:szCs w:val="24"/>
+        </w:rPr>
+        <w:t xml:space="preserve"> έναν καθηγητή γίνεται με τον προσωπικό του κωδικό που έχει δημιουργιθεί απο τον διαχειριστή.</w:t>
       </w:r>
     </w:p>
     <w:p>
@@ -400,33 +604,102 @@
           <w:sz w:val="24"/>
           <w:szCs w:val="24"/>
         </w:rPr>
-        <w:t xml:space="preserve">Στην συνέχεια ο καθηγητής μπορεί να δημιουργίσει ασκήσεις 4 διαφορετικών κατηγοριών(γραμματικής, ορθογραφίας, κατονόησης κειμένου, κατανόησης ομιλίας), για τις ασκήσεις γραμματικής και ορθογραφίας μπορεί να επιλέξει μεταξύ 2 ειδών, πολλαπλής επιλογής και αντιστοίχισης, ενώ για την κατανόηση κειμένου και ομιλίας μόνο πολλαπλής επιλογής. Οι ασκήσεις αντιστοιχίζονται και αυτές με τα επίπεδα δυσκολίας του συγκεκριμένου μαθήματος.  </w:t>
-      </w:r>
-    </w:p>
-    <w:p>
-      <w:pPr>
-        <w:spacing w:after="0"/>
-        <w:rPr>
-          <w:sz w:val="24"/>
-          <w:szCs w:val="24"/>
-        </w:rPr>
-      </w:pPr>
-    </w:p>
-    <w:p>
-      <w:pPr>
-        <w:spacing w:after="0"/>
-        <w:rPr>
-          <w:sz w:val="24"/>
-          <w:szCs w:val="24"/>
-          <w:lang w:val="en-US"/>
-        </w:rPr>
-      </w:pPr>
-      <w:r>
-        <w:rPr>
-          <w:sz w:val="24"/>
-          <w:szCs w:val="24"/>
-        </w:rPr>
-        <w:t>Τέλος ο καθηγητής μπορεί να παρακολουθεί τις επιδόσεις των μαθητών του με την επιλογή στατιστηκά με την οποία επιλέγει από την λίστα των μαθητών του ποιον επιθυμεί να ελένξει</w:t>
+        <w:t>Στην συνέχεια ο καθηγητής μπορεί να δημιουργ</w:t>
+      </w:r>
+      <w:r>
+        <w:rPr>
+          <w:sz w:val="24"/>
+          <w:szCs w:val="24"/>
+        </w:rPr>
+        <w:t>ή</w:t>
+      </w:r>
+      <w:r>
+        <w:rPr>
+          <w:sz w:val="24"/>
+          <w:szCs w:val="24"/>
+        </w:rPr>
+        <w:t>σει ασκήσεις 4 διαφορετικών κατηγοριών</w:t>
+      </w:r>
+      <w:r>
+        <w:rPr>
+          <w:sz w:val="24"/>
+          <w:szCs w:val="24"/>
+        </w:rPr>
+        <w:t xml:space="preserve"> </w:t>
+      </w:r>
+      <w:r>
+        <w:rPr>
+          <w:sz w:val="24"/>
+          <w:szCs w:val="24"/>
+        </w:rPr>
+        <w:t>(γραμματικής, ορθογραφίας, κατ</w:t>
+      </w:r>
+      <w:r>
+        <w:rPr>
+          <w:sz w:val="24"/>
+          <w:szCs w:val="24"/>
+        </w:rPr>
+        <w:t>α</w:t>
+      </w:r>
+      <w:r>
+        <w:rPr>
+          <w:sz w:val="24"/>
+          <w:szCs w:val="24"/>
+        </w:rPr>
+        <w:t xml:space="preserve">νόησης κειμένου, κατανόησης ομιλίας), για τις ασκήσεις γραμματικής και ορθογραφίας μπορεί να επιλέξει μεταξύ 2 ειδών, πολλαπλής επιλογής και αντιστοίχισης, ενώ για την κατανόηση κειμένου και ομιλίας μόνο πολλαπλής επιλογής. Οι ασκήσεις αντιστοιχίζονται και αυτές με τα επίπεδα δυσκολίας του συγκεκριμένου μαθήματος.  </w:t>
+      </w:r>
+    </w:p>
+    <w:p>
+      <w:pPr>
+        <w:spacing w:after="0"/>
+        <w:rPr>
+          <w:sz w:val="24"/>
+          <w:szCs w:val="24"/>
+        </w:rPr>
+      </w:pPr>
+    </w:p>
+    <w:p>
+      <w:pPr>
+        <w:spacing w:after="0"/>
+        <w:rPr>
+          <w:sz w:val="24"/>
+          <w:szCs w:val="24"/>
+        </w:rPr>
+      </w:pPr>
+      <w:r>
+        <w:rPr>
+          <w:sz w:val="24"/>
+          <w:szCs w:val="24"/>
+        </w:rPr>
+        <w:t>Τέλος ο καθηγητής μπορεί να παρακολουθεί τις επιδόσεις των μαθητών του με την επιλογή στατιστ</w:t>
+      </w:r>
+      <w:r>
+        <w:rPr>
+          <w:sz w:val="24"/>
+          <w:szCs w:val="24"/>
+        </w:rPr>
+        <w:t>ι</w:t>
+      </w:r>
+      <w:r>
+        <w:rPr>
+          <w:sz w:val="24"/>
+          <w:szCs w:val="24"/>
+        </w:rPr>
+        <w:t>κά με την οποία επιλέγει από την λίστα των μαθητών του ποιον επιθυμεί να ελέ</w:t>
+      </w:r>
+      <w:r>
+        <w:rPr>
+          <w:sz w:val="24"/>
+          <w:szCs w:val="24"/>
+        </w:rPr>
+        <w:t>γ</w:t>
+      </w:r>
+      <w:r>
+        <w:rPr>
+          <w:sz w:val="24"/>
+          <w:szCs w:val="24"/>
+        </w:rPr>
+        <w:t>ξει</w:t>
       </w:r>
       <w:r>
         <w:rPr>
@@ -442,25 +715,23 @@
         <w:rPr>
           <w:sz w:val="24"/>
           <w:szCs w:val="24"/>
-          <w:lang w:val="en-US"/>
-        </w:rPr>
-      </w:pPr>
-    </w:p>
-    <w:p>
-      <w:pPr>
-        <w:spacing w:after="0"/>
-        <w:rPr>
-          <w:b/>
-          <w:sz w:val="24"/>
-          <w:szCs w:val="24"/>
-        </w:rPr>
-      </w:pPr>
-      <w:r>
-        <w:rPr>
-          <w:b/>
-          <w:sz w:val="24"/>
-          <w:szCs w:val="24"/>
-          <w:lang w:val="en-US"/>
+        </w:rPr>
+      </w:pPr>
+    </w:p>
+    <w:p>
+      <w:pPr>
+        <w:spacing w:after="0"/>
+        <w:rPr>
+          <w:b/>
+          <w:sz w:val="24"/>
+          <w:szCs w:val="24"/>
+        </w:rPr>
+      </w:pPr>
+      <w:r>
+        <w:rPr>
+          <w:b/>
+          <w:sz w:val="24"/>
+          <w:szCs w:val="24"/>
         </w:rPr>
         <w:t>3.</w:t>
       </w:r>
@@ -496,82 +767,343 @@
           <w:sz w:val="24"/>
           <w:szCs w:val="24"/>
         </w:rPr>
-        <w:t>Η είσοδος στο σύστημα από έναν μαθητή επιτυνχάνεται με τον προσωπικό του κωδικό που έχει δημιουργιθεί απο τον καθηγητή του(σε περίπτωση που ο μαθητής συμετέχει σε περισσότερα από ενα μαθήματα έχει διαφορετικούς κωδικούς για το καθένα)</w:t>
-      </w:r>
-    </w:p>
-    <w:p>
-      <w:pPr>
-        <w:spacing w:after="0"/>
-        <w:rPr>
-          <w:sz w:val="24"/>
-          <w:szCs w:val="24"/>
-        </w:rPr>
-      </w:pPr>
-    </w:p>
-    <w:p>
-      <w:pPr>
-        <w:spacing w:after="0"/>
-        <w:rPr>
-          <w:sz w:val="24"/>
-          <w:szCs w:val="24"/>
-        </w:rPr>
-      </w:pPr>
-      <w:r>
-        <w:rPr>
-          <w:sz w:val="24"/>
-          <w:szCs w:val="24"/>
-        </w:rPr>
-        <w:t>Ο μαθητής έχει την δυνατότητα να κάνει τέστ σε οποιαδήποτε κατηγόρία ασκήσεων αυτός επιθυμεί σε ασκήσεις του επιπέδου του(το επίπεδό του επιλέγεται από τον καθηγητή του)</w:t>
-      </w:r>
-    </w:p>
-    <w:p>
-      <w:pPr>
-        <w:spacing w:after="0"/>
-        <w:rPr>
-          <w:sz w:val="24"/>
-          <w:szCs w:val="24"/>
-        </w:rPr>
-      </w:pPr>
-    </w:p>
-    <w:p>
-      <w:pPr>
-        <w:spacing w:after="0"/>
-        <w:rPr>
-          <w:sz w:val="24"/>
-          <w:szCs w:val="24"/>
-        </w:rPr>
-      </w:pPr>
-      <w:r>
-        <w:rPr>
-          <w:sz w:val="24"/>
-          <w:szCs w:val="24"/>
-        </w:rPr>
-        <w:t>Επίσης ο μαθητής με την επιλογή στατιστικά μπορεί να συγκρίνει τα αποτελέσματα με προηγούμενα για να ελένξει την πρόοδό του(κρατώνται μεχρι και 15 αποτελέσματα για κάθε κατηγορία ασκήσεων)</w:t>
-      </w:r>
-    </w:p>
-    <w:p>
-      <w:pPr>
-        <w:spacing w:after="0"/>
-        <w:rPr>
-          <w:sz w:val="24"/>
-          <w:szCs w:val="24"/>
-        </w:rPr>
-      </w:pPr>
-    </w:p>
-    <w:p>
-      <w:pPr>
-        <w:spacing w:after="0"/>
-        <w:rPr>
-          <w:sz w:val="24"/>
-          <w:szCs w:val="24"/>
-        </w:rPr>
-      </w:pPr>
-      <w:r>
-        <w:rPr>
-          <w:sz w:val="24"/>
-          <w:szCs w:val="24"/>
-        </w:rPr>
-        <w:t>Τέλος ο μαθητής μπορεί να παίξει σε ένα απο τα παιχνίδια λέξεων ώστε να ξεκουραστεί επικοδομητικά.</w:t>
+        <w:t>Η είσοδος στο σύστημα από έναν μαθητή επιτυ</w:t>
+      </w:r>
+      <w:r>
+        <w:rPr>
+          <w:sz w:val="24"/>
+          <w:szCs w:val="24"/>
+        </w:rPr>
+        <w:t>γ</w:t>
+      </w:r>
+      <w:r>
+        <w:rPr>
+          <w:sz w:val="24"/>
+          <w:szCs w:val="24"/>
+        </w:rPr>
+        <w:t>χάνεται με τον προσωπικό του κωδικό που έχει δημιουργ</w:t>
+      </w:r>
+      <w:r>
+        <w:rPr>
+          <w:sz w:val="24"/>
+          <w:szCs w:val="24"/>
+        </w:rPr>
+        <w:t>η</w:t>
+      </w:r>
+      <w:r>
+        <w:rPr>
+          <w:sz w:val="24"/>
+          <w:szCs w:val="24"/>
+        </w:rPr>
+        <w:t>θεί απ</w:t>
+      </w:r>
+      <w:r>
+        <w:rPr>
+          <w:sz w:val="24"/>
+          <w:szCs w:val="24"/>
+        </w:rPr>
+        <w:t>ό</w:t>
+      </w:r>
+      <w:r>
+        <w:rPr>
+          <w:sz w:val="24"/>
+          <w:szCs w:val="24"/>
+        </w:rPr>
+        <w:t xml:space="preserve"> τον καθηγητή του</w:t>
+      </w:r>
+      <w:r>
+        <w:rPr>
+          <w:sz w:val="24"/>
+          <w:szCs w:val="24"/>
+        </w:rPr>
+        <w:t xml:space="preserve"> </w:t>
+      </w:r>
+      <w:r>
+        <w:rPr>
+          <w:sz w:val="24"/>
+          <w:szCs w:val="24"/>
+        </w:rPr>
+        <w:t>(σε περίπτωση που ο μαθητής συ</w:t>
+      </w:r>
+      <w:r>
+        <w:rPr>
+          <w:sz w:val="24"/>
+          <w:szCs w:val="24"/>
+        </w:rPr>
+        <w:t>μ</w:t>
+      </w:r>
+      <w:r>
+        <w:rPr>
+          <w:sz w:val="24"/>
+          <w:szCs w:val="24"/>
+        </w:rPr>
+        <w:t xml:space="preserve">μετέχει σε περισσότερα από </w:t>
+      </w:r>
+      <w:r>
+        <w:rPr>
+          <w:sz w:val="24"/>
+          <w:szCs w:val="24"/>
+        </w:rPr>
+        <w:t>έ</w:t>
+      </w:r>
+      <w:r>
+        <w:rPr>
+          <w:sz w:val="24"/>
+          <w:szCs w:val="24"/>
+        </w:rPr>
+        <w:t>να μαθήματα έχει διαφορετικούς κωδικούς για το καθένα)</w:t>
+      </w:r>
+    </w:p>
+    <w:p>
+      <w:pPr>
+        <w:spacing w:after="0"/>
+        <w:rPr>
+          <w:sz w:val="24"/>
+          <w:szCs w:val="24"/>
+        </w:rPr>
+      </w:pPr>
+    </w:p>
+    <w:p>
+      <w:pPr>
+        <w:spacing w:after="0"/>
+        <w:rPr>
+          <w:sz w:val="24"/>
+          <w:szCs w:val="24"/>
+        </w:rPr>
+      </w:pPr>
+      <w:r>
+        <w:rPr>
+          <w:sz w:val="24"/>
+          <w:szCs w:val="24"/>
+        </w:rPr>
+        <w:t>Ο μαθητής έχει τη</w:t>
+      </w:r>
+      <w:r>
+        <w:rPr>
+          <w:sz w:val="24"/>
+          <w:szCs w:val="24"/>
+        </w:rPr>
+        <w:t xml:space="preserve"> δυνατότητα να κάνει τέστ σε οποιαδήποτε κατηγ</w:t>
+      </w:r>
+      <w:r>
+        <w:rPr>
+          <w:sz w:val="24"/>
+          <w:szCs w:val="24"/>
+        </w:rPr>
+        <w:t>ο</w:t>
+      </w:r>
+      <w:r>
+        <w:rPr>
+          <w:sz w:val="24"/>
+          <w:szCs w:val="24"/>
+        </w:rPr>
+        <w:t>ρία ασκήσεων αυτός επιθυμεί</w:t>
+      </w:r>
+      <w:r>
+        <w:rPr>
+          <w:sz w:val="24"/>
+          <w:szCs w:val="24"/>
+        </w:rPr>
+        <w:t>,</w:t>
+      </w:r>
+      <w:r>
+        <w:rPr>
+          <w:sz w:val="24"/>
+          <w:szCs w:val="24"/>
+        </w:rPr>
+        <w:t xml:space="preserve"> σε ασκήσεις του επιπέδου του</w:t>
+      </w:r>
+      <w:r>
+        <w:rPr>
+          <w:sz w:val="24"/>
+          <w:szCs w:val="24"/>
+        </w:rPr>
+        <w:t xml:space="preserve"> </w:t>
+      </w:r>
+      <w:r>
+        <w:rPr>
+          <w:sz w:val="24"/>
+          <w:szCs w:val="24"/>
+        </w:rPr>
+        <w:t xml:space="preserve">(το επίπεδό του </w:t>
+      </w:r>
+      <w:r>
+        <w:rPr>
+          <w:sz w:val="24"/>
+          <w:szCs w:val="24"/>
+        </w:rPr>
+        <w:t>είναι προεπιλεγμένο</w:t>
+      </w:r>
+      <w:r>
+        <w:rPr>
+          <w:sz w:val="24"/>
+          <w:szCs w:val="24"/>
+        </w:rPr>
+        <w:t xml:space="preserve"> από τον καθηγητή του)</w:t>
+      </w:r>
+    </w:p>
+    <w:p>
+      <w:pPr>
+        <w:spacing w:after="0"/>
+        <w:rPr>
+          <w:sz w:val="24"/>
+          <w:szCs w:val="24"/>
+        </w:rPr>
+      </w:pPr>
+    </w:p>
+    <w:p>
+      <w:pPr>
+        <w:spacing w:after="0"/>
+        <w:rPr>
+          <w:sz w:val="24"/>
+          <w:szCs w:val="24"/>
+        </w:rPr>
+      </w:pPr>
+      <w:r>
+        <w:rPr>
+          <w:sz w:val="24"/>
+          <w:szCs w:val="24"/>
+        </w:rPr>
+        <w:t xml:space="preserve">Επίσης ο μαθητής με την επιλογή </w:t>
+      </w:r>
+      <w:r>
+        <w:rPr>
+          <w:sz w:val="24"/>
+          <w:szCs w:val="24"/>
+        </w:rPr>
+        <w:t>«</w:t>
+      </w:r>
+      <w:r>
+        <w:rPr>
+          <w:sz w:val="24"/>
+          <w:szCs w:val="24"/>
+        </w:rPr>
+        <w:t>στατιστικά</w:t>
+      </w:r>
+      <w:r>
+        <w:rPr>
+          <w:sz w:val="24"/>
+          <w:szCs w:val="24"/>
+        </w:rPr>
+        <w:t>»</w:t>
+      </w:r>
+      <w:r>
+        <w:rPr>
+          <w:sz w:val="24"/>
+          <w:szCs w:val="24"/>
+        </w:rPr>
+        <w:t xml:space="preserve"> μπορεί να συγκρίνει τα αποτελέσματα με προηγούμενα</w:t>
+      </w:r>
+      <w:r>
+        <w:rPr>
+          <w:sz w:val="24"/>
+          <w:szCs w:val="24"/>
+        </w:rPr>
+        <w:t>,</w:t>
+      </w:r>
+      <w:r>
+        <w:rPr>
+          <w:sz w:val="24"/>
+          <w:szCs w:val="24"/>
+        </w:rPr>
+        <w:t xml:space="preserve"> για να ελέ</w:t>
+      </w:r>
+      <w:r>
+        <w:rPr>
+          <w:sz w:val="24"/>
+          <w:szCs w:val="24"/>
+        </w:rPr>
+        <w:t>γ</w:t>
+      </w:r>
+      <w:r>
+        <w:rPr>
+          <w:sz w:val="24"/>
+          <w:szCs w:val="24"/>
+        </w:rPr>
+        <w:t>ξει την πρόοδό του(κρατ</w:t>
+      </w:r>
+      <w:r>
+        <w:rPr>
+          <w:sz w:val="24"/>
+          <w:szCs w:val="24"/>
+        </w:rPr>
+        <w:t>ού</w:t>
+      </w:r>
+      <w:r>
+        <w:rPr>
+          <w:sz w:val="24"/>
+          <w:szCs w:val="24"/>
+        </w:rPr>
+        <w:t>νται μ</w:t>
+      </w:r>
+      <w:r>
+        <w:rPr>
+          <w:sz w:val="24"/>
+          <w:szCs w:val="24"/>
+        </w:rPr>
+        <w:t>έ</w:t>
+      </w:r>
+      <w:r>
+        <w:rPr>
+          <w:sz w:val="24"/>
+          <w:szCs w:val="24"/>
+        </w:rPr>
+        <w:t>χρι και 15 αποτελέσματα για κάθε κατηγορία ασκήσεων)</w:t>
+      </w:r>
+    </w:p>
+    <w:p>
+      <w:pPr>
+        <w:spacing w:after="0"/>
+        <w:rPr>
+          <w:sz w:val="24"/>
+          <w:szCs w:val="24"/>
+        </w:rPr>
+      </w:pPr>
+    </w:p>
+    <w:p>
+      <w:pPr>
+        <w:spacing w:after="0"/>
+        <w:rPr>
+          <w:sz w:val="24"/>
+          <w:szCs w:val="24"/>
+        </w:rPr>
+      </w:pPr>
+      <w:r>
+        <w:rPr>
+          <w:sz w:val="24"/>
+          <w:szCs w:val="24"/>
+        </w:rPr>
+        <w:t xml:space="preserve">Τέλος ο μαθητής μπορεί να παίξει ένα </w:t>
+      </w:r>
+      <w:proofErr w:type="spellStart"/>
+      <w:r>
+        <w:rPr>
+          <w:sz w:val="24"/>
+          <w:szCs w:val="24"/>
+        </w:rPr>
+        <w:t>απο</w:t>
+      </w:r>
+      <w:proofErr w:type="spellEnd"/>
+      <w:r>
+        <w:rPr>
+          <w:sz w:val="24"/>
+          <w:szCs w:val="24"/>
+        </w:rPr>
+        <w:t xml:space="preserve"> τα παιχνίδια λέξεων ώστε να ξεκουραστεί επ</w:t>
+      </w:r>
+      <w:r>
+        <w:rPr>
+          <w:sz w:val="24"/>
+          <w:szCs w:val="24"/>
+        </w:rPr>
+        <w:t>ο</w:t>
+      </w:r>
+      <w:r>
+        <w:rPr>
+          <w:sz w:val="24"/>
+          <w:szCs w:val="24"/>
+        </w:rPr>
+        <w:t>ικοδομητικά.</w:t>
       </w:r>
     </w:p>
     <w:p>
@@ -776,18 +1308,18 @@
     <w:lsdException w:name="Bibliography" w:uiPriority="37"/>
     <w:lsdException w:name="TOC Heading" w:uiPriority="39" w:qFormat="1"/>
   </w:latentStyles>
-  <w:style w:type="paragraph" w:default="1" w:styleId="Normal">
+  <w:style w:type="paragraph" w:default="1" w:styleId="a">
     <w:name w:val="Normal"/>
     <w:qFormat/>
     <w:rsid w:val="009A6508"/>
   </w:style>
-  <w:style w:type="character" w:default="1" w:styleId="DefaultParagraphFont">
+  <w:style w:type="character" w:default="1" w:styleId="a0">
     <w:name w:val="Default Paragraph Font"/>
     <w:uiPriority w:val="1"/>
     <w:semiHidden/>
     <w:unhideWhenUsed/>
   </w:style>
-  <w:style w:type="table" w:default="1" w:styleId="TableNormal">
+  <w:style w:type="table" w:default="1" w:styleId="a1">
     <w:name w:val="Normal Table"/>
     <w:uiPriority w:val="99"/>
     <w:semiHidden/>
@@ -803,7 +1335,7 @@
       </w:tblCellMar>
     </w:tblPr>
   </w:style>
-  <w:style w:type="numbering" w:default="1" w:styleId="NoList">
+  <w:style w:type="numbering" w:default="1" w:styleId="a2">
     <w:name w:val="No List"/>
     <w:uiPriority w:val="99"/>
     <w:semiHidden/>

--- a/PLP/Enxiridio.docx
+++ b/PLP/Enxiridio.docx
@@ -648,6 +648,21 @@
         </w:rPr>
         <w:t xml:space="preserve">νόησης κειμένου, κατανόησης ομιλίας), για τις ασκήσεις γραμματικής και ορθογραφίας μπορεί να επιλέξει μεταξύ 2 ειδών, πολλαπλής επιλογής και αντιστοίχισης, ενώ για την κατανόηση κειμένου και ομιλίας μόνο πολλαπλής επιλογής. Οι ασκήσεις αντιστοιχίζονται και αυτές με τα επίπεδα δυσκολίας του συγκεκριμένου μαθήματος.  </w:t>
       </w:r>
+      <w:r>
+        <w:rPr>
+          <w:b/>
+          <w:sz w:val="24"/>
+          <w:szCs w:val="24"/>
+        </w:rPr>
+        <w:t xml:space="preserve">ΠΡΟΣΟΧΗ: </w:t>
+      </w:r>
+      <w:r>
+        <w:rPr>
+          <w:sz w:val="24"/>
+          <w:szCs w:val="24"/>
+        </w:rPr>
+        <w:t>για την δημιουργία ασκησης κατανόησης ομιλιας ο καθηγητής θα εισάγει το όνομα του αρχείου ήχου και στην συνέχεια θα πρεπει να αντιγράφει το αρχείο ήχου στον φάκελο του προγράμματος.</w:t>
+      </w:r>
     </w:p>
     <w:p>
       <w:pPr>
@@ -1073,23 +1088,7 @@
           <w:sz w:val="24"/>
           <w:szCs w:val="24"/>
         </w:rPr>
-        <w:t xml:space="preserve">Τέλος ο μαθητής μπορεί να παίξει ένα </w:t>
-      </w:r>
-      <w:proofErr w:type="spellStart"/>
-      <w:r>
-        <w:rPr>
-          <w:sz w:val="24"/>
-          <w:szCs w:val="24"/>
-        </w:rPr>
-        <w:t>απο</w:t>
-      </w:r>
-      <w:proofErr w:type="spellEnd"/>
-      <w:r>
-        <w:rPr>
-          <w:sz w:val="24"/>
-          <w:szCs w:val="24"/>
-        </w:rPr>
-        <w:t xml:space="preserve"> τα παιχνίδια λέξεων ώστε να ξεκουραστεί επ</w:t>
+        <w:t>Τέλος ο μαθητής μπορεί να παίξει ένα απο τα παιχνίδια λέξεων ώστε να ξεκουραστεί επ</w:t>
       </w:r>
       <w:r>
         <w:rPr>
@@ -1308,18 +1307,18 @@
     <w:lsdException w:name="Bibliography" w:uiPriority="37"/>
     <w:lsdException w:name="TOC Heading" w:uiPriority="39" w:qFormat="1"/>
   </w:latentStyles>
-  <w:style w:type="paragraph" w:default="1" w:styleId="a">
+  <w:style w:type="paragraph" w:default="1" w:styleId="Normal">
     <w:name w:val="Normal"/>
     <w:qFormat/>
     <w:rsid w:val="009A6508"/>
   </w:style>
-  <w:style w:type="character" w:default="1" w:styleId="a0">
+  <w:style w:type="character" w:default="1" w:styleId="DefaultParagraphFont">
     <w:name w:val="Default Paragraph Font"/>
     <w:uiPriority w:val="1"/>
     <w:semiHidden/>
     <w:unhideWhenUsed/>
   </w:style>
-  <w:style w:type="table" w:default="1" w:styleId="a1">
+  <w:style w:type="table" w:default="1" w:styleId="TableNormal">
     <w:name w:val="Normal Table"/>
     <w:uiPriority w:val="99"/>
     <w:semiHidden/>
@@ -1335,7 +1334,7 @@
       </w:tblCellMar>
     </w:tblPr>
   </w:style>
-  <w:style w:type="numbering" w:default="1" w:styleId="a2">
+  <w:style w:type="numbering" w:default="1" w:styleId="NoList">
     <w:name w:val="No List"/>
     <w:uiPriority w:val="99"/>
     <w:semiHidden/>
@@ -1632,7 +1631,7 @@
 </file>
 
 <file path=customXml/itemProps1.xml><?xml version="1.0" encoding="utf-8"?>
-<ds:datastoreItem xmlns:ds="http://schemas.openxmlformats.org/officeDocument/2006/customXml" ds:itemID="{EE9A5CE7-D4C6-4A05-B66A-B3C54E7EBA3E}">
+<ds:datastoreItem xmlns:ds="http://schemas.openxmlformats.org/officeDocument/2006/customXml" ds:itemID="{E69115E2-F0A9-4484-AEDA-9A68112D9694}">
   <ds:schemaRefs>
     <ds:schemaRef ds:uri="http://schemas.openxmlformats.org/officeDocument/2006/bibliography"/>
   </ds:schemaRefs>

--- a/PLP/Enxiridio.docx
+++ b/PLP/Enxiridio.docx
@@ -646,7 +646,118 @@
           <w:sz w:val="24"/>
           <w:szCs w:val="24"/>
         </w:rPr>
-        <w:t xml:space="preserve">νόησης κειμένου, κατανόησης ομιλίας), για τις ασκήσεις γραμματικής και ορθογραφίας μπορεί να επιλέξει μεταξύ 2 ειδών, πολλαπλής επιλογής και αντιστοίχισης, ενώ για την κατανόηση κειμένου και ομιλίας μόνο πολλαπλής επιλογής. Οι ασκήσεις αντιστοιχίζονται και αυτές με τα επίπεδα δυσκολίας του συγκεκριμένου μαθήματος.  </w:t>
+        <w:t>νόησης κειμένου, κατανόησης ομιλίας), για τις ασκήσεις γραμματικής και ορθογραφίας μπορεί να επιλέξει μεταξύ 2 ειδών, πολλαπλής επιλογής και αντιστοίχισης, ενώ για την κατανόηση κειμένου και ομιλίας μόνο πολλαπλής επιλογής. Οι ασκήσεις αντιστοιχίζονται και αυτές με τα επίπεδα δυσκολίας του συγκεκριμένου μαθήματος.</w:t>
+      </w:r>
+      <w:r>
+        <w:rPr>
+          <w:sz w:val="24"/>
+          <w:szCs w:val="24"/>
+        </w:rPr>
+        <w:t xml:space="preserve"> </w:t>
+      </w:r>
+      <w:r>
+        <w:rPr>
+          <w:sz w:val="24"/>
+          <w:szCs w:val="24"/>
+        </w:rPr>
+        <w:t xml:space="preserve">Κατα την δημιουργία άσκησης ορθογραφίας ή γραμματικής μπορεί να δημιουργεί διαδοχικά ασκήσεις ίδιου τύπου μετά από κάθε αποθύκευση(επιλογή κουμπιού </w:t>
+      </w:r>
+      <w:r>
+        <w:rPr>
+          <w:b/>
+          <w:sz w:val="24"/>
+          <w:szCs w:val="24"/>
+          <w:lang w:val="en-US"/>
+        </w:rPr>
+        <w:t>SAVE</w:t>
+      </w:r>
+      <w:r>
+        <w:rPr>
+          <w:sz w:val="24"/>
+          <w:szCs w:val="24"/>
+        </w:rPr>
+        <w:t xml:space="preserve">).  </w:t>
+      </w:r>
+      <w:r>
+        <w:rPr>
+          <w:sz w:val="24"/>
+          <w:szCs w:val="24"/>
+        </w:rPr>
+        <w:t>Κατά την δημιουργία άσκησης κατανόησης ομιλίας ή κειμένου ο καθηγητής εισάγει το όνομα του αρχείου ήχου ή πληκτρολογέι το κείμενο και στην συνέχεια εισάγει διαδοχικά τις ερωτήσεις πολλαπλής επιλογής</w:t>
+      </w:r>
+      <w:r>
+        <w:rPr>
+          <w:sz w:val="24"/>
+          <w:szCs w:val="24"/>
+        </w:rPr>
+        <w:t xml:space="preserve"> </w:t>
+      </w:r>
+      <w:r>
+        <w:rPr>
+          <w:sz w:val="24"/>
+          <w:szCs w:val="24"/>
+        </w:rPr>
+        <w:t xml:space="preserve">που αντιστοιχούν σε αυτό. Η άσκηση θα αποθυκευτεί ολοκληρομένα(κειμενο ή όνομα αρχείου ήχου μαζι με τις ερωτήσεις) όταν επιλεχθεί το κουμπί </w:t>
+      </w:r>
+      <w:r>
+        <w:rPr>
+          <w:b/>
+          <w:sz w:val="24"/>
+          <w:szCs w:val="24"/>
+        </w:rPr>
+        <w:t>ΕΧΙΤ.</w:t>
+      </w:r>
+      <w:r>
+        <w:rPr>
+          <w:b/>
+          <w:sz w:val="24"/>
+          <w:szCs w:val="24"/>
+        </w:rPr>
+        <w:t xml:space="preserve"> </w:t>
+      </w:r>
+      <w:r>
+        <w:rPr>
+          <w:sz w:val="24"/>
+          <w:szCs w:val="24"/>
+        </w:rPr>
+        <w:t xml:space="preserve">Υπάρχουν ενδεικτικά ασκήσεις στον φάκελο </w:t>
+      </w:r>
+      <w:r>
+        <w:rPr>
+          <w:sz w:val="24"/>
+          <w:szCs w:val="24"/>
+          <w:lang w:val="en-US"/>
+        </w:rPr>
+        <w:t>Sample</w:t>
+      </w:r>
+      <w:r>
+        <w:rPr>
+          <w:sz w:val="24"/>
+          <w:szCs w:val="24"/>
+        </w:rPr>
+        <w:t xml:space="preserve"> </w:t>
+      </w:r>
+      <w:r>
+        <w:rPr>
+          <w:sz w:val="24"/>
+          <w:szCs w:val="24"/>
+          <w:lang w:val="en-US"/>
+        </w:rPr>
+        <w:t>Questions</w:t>
+      </w:r>
+      <w:r>
+        <w:rPr>
+          <w:sz w:val="24"/>
+          <w:szCs w:val="24"/>
+        </w:rPr>
+        <w:t xml:space="preserve"> </w:t>
+      </w:r>
+      <w:r>
+        <w:rPr>
+          <w:sz w:val="24"/>
+          <w:szCs w:val="24"/>
+        </w:rPr>
+        <w:t xml:space="preserve">που βρήσκεται στον φάκελο αυτό και μπορούν να χρησιμοποιηθούν για την δημιουργία ασκήσεων στο πρόγγραμα. </w:t>
       </w:r>
       <w:r>
         <w:rPr>
@@ -1631,7 +1742,7 @@
 </file>
 
 <file path=customXml/itemProps1.xml><?xml version="1.0" encoding="utf-8"?>
-<ds:datastoreItem xmlns:ds="http://schemas.openxmlformats.org/officeDocument/2006/customXml" ds:itemID="{E69115E2-F0A9-4484-AEDA-9A68112D9694}">
+<ds:datastoreItem xmlns:ds="http://schemas.openxmlformats.org/officeDocument/2006/customXml" ds:itemID="{CE75F456-BAC6-44FF-A275-52660A79784C}">
   <ds:schemaRefs>
     <ds:schemaRef ds:uri="http://schemas.openxmlformats.org/officeDocument/2006/bibliography"/>
   </ds:schemaRefs>
